--- a/Segunda Entrega/Clase 10- Sistemas Operativos/Alumnos/Paredes_Luigui/Consigna_Ubuntu.docx
+++ b/Segunda Entrega/Clase 10- Sistemas Operativos/Alumnos/Paredes_Luigui/Consigna_Ubuntu.docx
@@ -49,70 +49,26 @@
     <w:p>
       <w:pPr>
         <w:rPr>
+          <w:noProof/>
+          <w:lang w:eastAsia="es-CL"/>
+        </w:rPr>
+      </w:pPr>
+      <w:r>
+        <w:rPr>
           <w:rFonts w:ascii="Arial" w:hAnsi="Arial" w:cs="Arial"/>
           <w:color w:val="202124"/>
           <w:shd w:val="clear" w:color="auto" w:fill="FFFFFF"/>
         </w:rPr>
-      </w:pPr>
+        <w:t xml:space="preserve">Con el comando DF se visualiza </w:t>
+      </w:r>
       <w:r>
         <w:rPr>
           <w:rFonts w:ascii="Arial" w:hAnsi="Arial" w:cs="Arial"/>
           <w:color w:val="202124"/>
           <w:shd w:val="clear" w:color="auto" w:fill="FFFFFF"/>
         </w:rPr>
-        <w:t xml:space="preserve">Con el comando DF se visualiza </w:t>
-      </w:r>
-      <w:r>
-        <w:rPr>
-          <w:rFonts w:ascii="Arial" w:hAnsi="Arial" w:cs="Arial"/>
-          <w:color w:val="202124"/>
-          <w:shd w:val="clear" w:color="auto" w:fill="FFFFFF"/>
-        </w:rPr>
         <w:t>espacio total, ocupado y libre de nuestro sistema</w:t>
       </w:r>
-      <w:r>
-        <w:rPr>
-          <w:rFonts w:ascii="Arial" w:hAnsi="Arial" w:cs="Arial"/>
-          <w:color w:val="202124"/>
-          <w:shd w:val="clear" w:color="auto" w:fill="FFFFFF"/>
-        </w:rPr>
-        <w:t xml:space="preserve">, en relación al sistema nuestro </w:t>
-      </w:r>
-      <w:r>
-        <w:rPr>
-          <w:rFonts w:ascii="Arial" w:hAnsi="Arial" w:cs="Arial"/>
-          <w:color w:val="202124"/>
-          <w:shd w:val="clear" w:color="auto" w:fill="FFFFFF"/>
-        </w:rPr>
-        <w:t xml:space="preserve">Windows podemos obtener información </w:t>
-      </w:r>
-      <w:r>
-        <w:rPr>
-          <w:rFonts w:ascii="Arial" w:hAnsi="Arial" w:cs="Arial"/>
-          <w:color w:val="202124"/>
-          <w:shd w:val="clear" w:color="auto" w:fill="FFFFFF"/>
-        </w:rPr>
-        <w:t>solo de</w:t>
-      </w:r>
-      <w:bookmarkStart w:id="0" w:name="_GoBack"/>
-      <w:bookmarkEnd w:id="0"/>
-      <w:r>
-        <w:rPr>
-          <w:rFonts w:ascii="Arial" w:hAnsi="Arial" w:cs="Arial"/>
-          <w:color w:val="202124"/>
-          <w:shd w:val="clear" w:color="auto" w:fill="FFFFFF"/>
-        </w:rPr>
-        <w:t xml:space="preserve"> nuestros discos.</w:t>
-      </w:r>
-    </w:p>
-    <w:p/>
-    <w:p>
-      <w:pPr>
-        <w:rPr>
-          <w:noProof/>
-          <w:lang w:eastAsia="es-CL"/>
-        </w:rPr>
-      </w:pPr>
     </w:p>
     <w:p>
       <w:r>
@@ -158,22 +114,22 @@
         </w:drawing>
       </w:r>
     </w:p>
+    <w:p/>
     <w:p>
-      <w:r>
+      <w:pPr>
         <w:rPr>
           <w:rFonts w:ascii="Arial" w:hAnsi="Arial" w:cs="Arial"/>
           <w:color w:val="202124"/>
           <w:shd w:val="clear" w:color="auto" w:fill="FFFFFF"/>
         </w:rPr>
-        <w:t xml:space="preserve">Comando </w:t>
-      </w:r>
+      </w:pPr>
       <w:r>
         <w:rPr>
           <w:rFonts w:ascii="Arial" w:hAnsi="Arial" w:cs="Arial"/>
           <w:color w:val="202124"/>
           <w:shd w:val="clear" w:color="auto" w:fill="FFFFFF"/>
         </w:rPr>
-        <w:t>TOP</w:t>
+        <w:t xml:space="preserve">Comando </w:t>
       </w:r>
       <w:r>
         <w:rPr>
@@ -181,10 +137,7 @@
           <w:color w:val="202124"/>
           <w:shd w:val="clear" w:color="auto" w:fill="FFFFFF"/>
         </w:rPr>
-        <w:t xml:space="preserve"> podemos visualizar las</w:t>
-      </w:r>
-      <w:r>
-        <w:t xml:space="preserve">  </w:t>
+        <w:t>TOP</w:t>
       </w:r>
       <w:r>
         <w:rPr>
@@ -192,7 +145,10 @@
           <w:color w:val="202124"/>
           <w:shd w:val="clear" w:color="auto" w:fill="FFFFFF"/>
         </w:rPr>
-        <w:t>tareas del sistema que se ejecutan en tiempo real</w:t>
+        <w:t xml:space="preserve"> podemos visualizar las</w:t>
+      </w:r>
+      <w:r>
+        <w:t xml:space="preserve">  </w:t>
       </w:r>
       <w:r>
         <w:rPr>
@@ -200,7 +156,116 @@
           <w:color w:val="202124"/>
           <w:shd w:val="clear" w:color="auto" w:fill="FFFFFF"/>
         </w:rPr>
-        <w:t>, a diferencia de nuestro sistema Windows con el tomando TAKLIST podemos ver la información de nuestro sistema mas no en tiempo real.</w:t>
+        <w:t xml:space="preserve">tareas del sistema que se ejecutan en </w:t>
+      </w:r>
+      <w:r>
+        <w:rPr>
+          <w:rFonts w:ascii="Arial" w:hAnsi="Arial" w:cs="Arial"/>
+          <w:color w:val="202124"/>
+          <w:shd w:val="clear" w:color="auto" w:fill="FFFFFF"/>
+        </w:rPr>
+        <w:t>tiempo real.</w:t>
+      </w:r>
+    </w:p>
+    <w:p>
+      <w:pPr>
+        <w:rPr>
+          <w:rFonts w:ascii="Arial" w:hAnsi="Arial" w:cs="Arial"/>
+          <w:color w:val="202124"/>
+          <w:shd w:val="clear" w:color="auto" w:fill="FFFFFF"/>
+        </w:rPr>
+      </w:pPr>
+    </w:p>
+    <w:p>
+      <w:r>
+        <w:rPr>
+          <w:noProof/>
+          <w:lang w:eastAsia="es-CL"/>
+        </w:rPr>
+        <w:lastRenderedPageBreak/>
+        <w:drawing>
+          <wp:inline distT="0" distB="0" distL="0" distR="0" wp14:anchorId="0EF6C309" wp14:editId="2BA4F654">
+            <wp:extent cx="5612130" cy="4703445"/>
+            <wp:effectExtent l="0" t="0" r="7620" b="1905"/>
+            <wp:docPr id="3" name="Imagen 3"/>
+            <wp:cNvGraphicFramePr>
+              <a:graphicFrameLocks xmlns:a="http://schemas.openxmlformats.org/drawingml/2006/main" noChangeAspect="1"/>
+            </wp:cNvGraphicFramePr>
+            <a:graphic xmlns:a="http://schemas.openxmlformats.org/drawingml/2006/main">
+              <a:graphicData uri="http://schemas.openxmlformats.org/drawingml/2006/picture">
+                <pic:pic xmlns:pic="http://schemas.openxmlformats.org/drawingml/2006/picture">
+                  <pic:nvPicPr>
+                    <pic:cNvPr id="1" name=""/>
+                    <pic:cNvPicPr/>
+                  </pic:nvPicPr>
+                  <pic:blipFill>
+                    <a:blip r:embed="rId6"/>
+                    <a:stretch>
+                      <a:fillRect/>
+                    </a:stretch>
+                  </pic:blipFill>
+                  <pic:spPr>
+                    <a:xfrm>
+                      <a:off x="0" y="0"/>
+                      <a:ext cx="5612130" cy="4703445"/>
+                    </a:xfrm>
+                    <a:prstGeom prst="rect">
+                      <a:avLst/>
+                    </a:prstGeom>
+                  </pic:spPr>
+                </pic:pic>
+              </a:graphicData>
+            </a:graphic>
+          </wp:inline>
+        </w:drawing>
+      </w:r>
+    </w:p>
+    <w:p/>
+    <w:p>
+      <w:proofErr w:type="spellStart"/>
+      <w:r>
+        <w:t>Apt</w:t>
+      </w:r>
+      <w:proofErr w:type="spellEnd"/>
+      <w:r>
+        <w:t xml:space="preserve"> </w:t>
+      </w:r>
+      <w:proofErr w:type="spellStart"/>
+      <w:r>
+        <w:t>install</w:t>
+      </w:r>
+      <w:proofErr w:type="spellEnd"/>
+      <w:r>
+        <w:t xml:space="preserve"> </w:t>
+      </w:r>
+      <w:proofErr w:type="spellStart"/>
+      <w:r>
+        <w:t>cowsay</w:t>
+      </w:r>
+      <w:proofErr w:type="spellEnd"/>
+      <w:r>
+        <w:t xml:space="preserve"> por </w:t>
+      </w:r>
+      <w:proofErr w:type="spellStart"/>
+      <w:r>
+        <w:t>si</w:t>
+      </w:r>
+      <w:proofErr w:type="spellEnd"/>
+      <w:r>
+        <w:t xml:space="preserve"> solo no se puede </w:t>
+      </w:r>
+      <w:proofErr w:type="gramStart"/>
+      <w:r>
+        <w:t>instalar ,</w:t>
+      </w:r>
+      <w:proofErr w:type="gramEnd"/>
+      <w:r>
+        <w:t xml:space="preserve"> requiere del complemento SUDO  la cual con la contraseña de registro se puede proceder a la descarga e instalación del complemento  y esto muestra una</w:t>
+      </w:r>
+      <w:bookmarkStart w:id="0" w:name="_GoBack"/>
+      <w:bookmarkEnd w:id="0"/>
+      <w:r>
+        <w:t xml:space="preserve"> interacción de una vaca con el texto ya ingresado </w:t>
       </w:r>
     </w:p>
     <w:sectPr>
